--- a/Protocols_Coral_Physiology/Symbiont_density/Protocols_Symbiont_Density.docx
+++ b/Protocols_Coral_Physiology/Symbiont_density/Protocols_Symbiont_Density.docx
@@ -700,21 +700,7 @@
         <w:rPr>
           <w:rFonts w:ascii="Times" w:hAnsi="Times"/>
         </w:rPr>
-        <w:t xml:space="preserve">Record number of squares and number of cells in excel </w:t>
-      </w:r>
-      <w:proofErr w:type="gramStart"/>
-      <w:r>
-        <w:rPr>
-          <w:rFonts w:ascii="Times" w:hAnsi="Times"/>
-        </w:rPr>
-        <w:t>file</w:t>
-      </w:r>
-      <w:proofErr w:type="gramEnd"/>
-      <w:r>
-        <w:rPr>
-          <w:rFonts w:ascii="Times" w:hAnsi="Times"/>
-        </w:rPr>
-        <w:t xml:space="preserve"> </w:t>
+        <w:t xml:space="preserve">Record number of squares and number of cells in excel file </w:t>
       </w:r>
     </w:p>
     <w:p>
@@ -819,16 +805,8 @@
         <w:rPr>
           <w:rFonts w:ascii="Times" w:hAnsi="Times"/>
         </w:rPr>
-        <w:t xml:space="preserve">Make sure average # of cells/square is </w:t>
-      </w:r>
-      <w:proofErr w:type="gramStart"/>
-      <w:r>
-        <w:rPr>
-          <w:rFonts w:ascii="Times" w:hAnsi="Times"/>
-        </w:rPr>
-        <w:t>consistent</w:t>
-      </w:r>
-      <w:proofErr w:type="gramEnd"/>
+        <w:t>Make sure average # of cells/square is consistent</w:t>
+      </w:r>
     </w:p>
     <w:p>
       <w:pPr>
@@ -845,16 +823,8 @@
         <w:rPr>
           <w:rFonts w:ascii="Times" w:hAnsi="Times"/>
         </w:rPr>
-        <w:t xml:space="preserve">Enter data into the data sheet </w:t>
-      </w:r>
-      <w:proofErr w:type="gramStart"/>
-      <w:r>
-        <w:rPr>
-          <w:rFonts w:ascii="Times" w:hAnsi="Times"/>
-        </w:rPr>
-        <w:t>live</w:t>
-      </w:r>
-      <w:proofErr w:type="gramEnd"/>
+        <w:t>Enter data into the data sheet live</w:t>
+      </w:r>
     </w:p>
     <w:p>
       <w:pPr>
@@ -883,16 +853,8 @@
         <w:rPr>
           <w:rFonts w:ascii="Times" w:hAnsi="Times"/>
         </w:rPr>
-        <w:t xml:space="preserve"> is more than 15%, do another 1 or 2 counts to reduce the </w:t>
-      </w:r>
-      <w:proofErr w:type="gramStart"/>
-      <w:r>
-        <w:rPr>
-          <w:rFonts w:ascii="Times" w:hAnsi="Times"/>
-        </w:rPr>
-        <w:t>variation</w:t>
-      </w:r>
-      <w:proofErr w:type="gramEnd"/>
+        <w:t xml:space="preserve"> is more than 15%, do another 1 or 2 counts to reduce the variation</w:t>
+      </w:r>
     </w:p>
     <w:p>
       <w:pPr>
@@ -903,11 +865,13 @@
         </w:numPr>
         <w:rPr>
           <w:rFonts w:ascii="Times" w:hAnsi="Times"/>
-        </w:rPr>
-      </w:pPr>
-      <w:r>
-        <w:rPr>
-          <w:rFonts w:ascii="Times" w:hAnsi="Times"/>
+          <w:highlight w:val="cyan"/>
+        </w:rPr>
+      </w:pPr>
+      <w:r>
+        <w:rPr>
+          <w:rFonts w:ascii="Times" w:hAnsi="Times"/>
+          <w:highlight w:val="cyan"/>
         </w:rPr>
         <w:t>Multiply # of cells/square by 10^4 and the dilution factor to get cells/</w:t>
       </w:r>
@@ -915,6 +879,7 @@
       <w:r>
         <w:rPr>
           <w:rFonts w:ascii="Times" w:hAnsi="Times"/>
+          <w:highlight w:val="cyan"/>
         </w:rPr>
         <w:t>mL.</w:t>
       </w:r>
